--- a/Bootstrap-4 Display Utility.docx
+++ b/Bootstrap-4 Display Utility.docx
@@ -4,229 +4,130 @@
   <w:body>
     <w:p>
       <w:r>
-        <w:t xml:space="preserve">In Bootstrap 3 there used to be classes </w:t>
-      </w:r>
-      <w:proofErr w:type="gramStart"/>
-      <w:r>
-        <w:t xml:space="preserve">called </w:t>
-      </w:r>
-      <w:r>
-        <w:rPr>
-          <w:i/>
-          <w:iCs/>
-        </w:rPr>
-        <w:t>.hidden</w:t>
-      </w:r>
-      <w:proofErr w:type="gramEnd"/>
-      <w:r>
-        <w:rPr>
-          <w:i/>
-          <w:iCs/>
-        </w:rPr>
+        <w:t xml:space="preserve">In Bootstrap 3 there used to be classes called </w:t>
+      </w:r>
+      <w:r>
+        <w:rPr>
+          <w:i/>
+          <w:iCs/>
+        </w:rPr>
+        <w:t xml:space="preserve">.hidden </w:t>
+      </w:r>
+      <w:r>
+        <w:t xml:space="preserve">and </w:t>
+      </w:r>
+      <w:r>
+        <w:rPr>
+          <w:i/>
+          <w:iCs/>
+        </w:rPr>
+        <w:t xml:space="preserve">.visible, </w:t>
+      </w:r>
+      <w:r>
+        <w:t xml:space="preserve">they </w:t>
+      </w:r>
+      <w:r>
+        <w:t xml:space="preserve">were </w:t>
+      </w:r>
+      <w:r>
+        <w:t>used for showing or hiding contents o</w:t>
+      </w:r>
+      <w:r>
+        <w:t>f</w:t>
+      </w:r>
+      <w:r>
+        <w:t xml:space="preserve"> different screen sizes. </w:t>
+      </w:r>
+      <w:r>
+        <w:t xml:space="preserve">We can declare class like </w:t>
+      </w:r>
+      <w:r>
+        <w:rPr>
+          <w:i/>
+          <w:iCs/>
+        </w:rPr>
+        <w:t xml:space="preserve">.visible-xs-* </w:t>
+      </w:r>
+      <w:r>
+        <w:t xml:space="preserve">to display content on extra small screens and that would trigger the display property to make these happen behind the scenes. Also there used to be classes like </w:t>
+      </w:r>
+      <w:r>
+        <w:rPr>
+          <w:i/>
+          <w:iCs/>
+        </w:rPr>
+        <w:t xml:space="preserve">.hidden-sm </w:t>
+      </w:r>
+      <w:r>
+        <w:t xml:space="preserve">or </w:t>
+      </w:r>
+      <w:r>
+        <w:rPr>
+          <w:i/>
+          <w:iCs/>
+        </w:rPr>
+        <w:t xml:space="preserve">.hidden-md </w:t>
+      </w:r>
+      <w:r>
+        <w:t xml:space="preserve">to hide contents from users in small, medium or other screen sizes. Those are all gone in the new Bootstrap 4 edition. </w:t>
+      </w:r>
+    </w:p>
+    <w:p>
+      <w:r>
+        <w:t>Instead, there is a new utility called ‘d’ for display and we can do more than hidden and visible utilities</w:t>
+      </w:r>
+      <w:r>
+        <w:t>. So, we can always start by following the format as below:</w:t>
+      </w:r>
+    </w:p>
+    <w:p>
+      <w:pPr>
+        <w:rPr>
+          <w:i/>
+          <w:iCs/>
+        </w:rPr>
+      </w:pPr>
+      <w:r>
+        <w:rPr>
+          <w:i/>
+          <w:iCs/>
+        </w:rPr>
+        <w:t>.d-{value} for xs</w:t>
+      </w:r>
+    </w:p>
+    <w:p>
+      <w:pPr>
+        <w:rPr>
+          <w:i/>
+          <w:iCs/>
+        </w:rPr>
+      </w:pPr>
+      <w:bookmarkStart w:id="0" w:name="_Hlk20737674"/>
+      <w:r>
+        <w:rPr>
+          <w:i/>
+          <w:iCs/>
+        </w:rPr>
+        <w:t>.d-{breakpoint}-{value} for sm, md, lg, and xl</w:t>
+      </w:r>
+    </w:p>
+    <w:bookmarkEnd w:id="0"/>
+    <w:p>
+      <w:r>
+        <w:t>The notations we can have at the place of values are as follows</w:t>
+      </w:r>
+    </w:p>
+    <w:p>
+      <w:pPr>
+        <w:rPr>
+          <w:i/>
+          <w:iCs/>
+        </w:rPr>
+      </w:pPr>
+      <w:r>
         <w:t xml:space="preserve"> </w:t>
       </w:r>
       <w:r>
-        <w:t xml:space="preserve">and </w:t>
-      </w:r>
-      <w:r>
-        <w:rPr>
-          <w:i/>
-          <w:iCs/>
-        </w:rPr>
-        <w:t xml:space="preserve">.visible, </w:t>
-      </w:r>
-      <w:r>
-        <w:t xml:space="preserve">they used for showing or hiding contents on different screen sizes. </w:t>
-      </w:r>
-      <w:r>
-        <w:t xml:space="preserve">We can declare class </w:t>
-      </w:r>
-      <w:proofErr w:type="gramStart"/>
-      <w:r>
-        <w:t xml:space="preserve">like </w:t>
-      </w:r>
-      <w:r>
-        <w:rPr>
-          <w:i/>
-          <w:iCs/>
-        </w:rPr>
-        <w:t>.visible</w:t>
-      </w:r>
-      <w:proofErr w:type="gramEnd"/>
-      <w:r>
-        <w:rPr>
-          <w:i/>
-          <w:iCs/>
-        </w:rPr>
-        <w:t>-</w:t>
-      </w:r>
-      <w:proofErr w:type="spellStart"/>
-      <w:r>
-        <w:rPr>
-          <w:i/>
-          <w:iCs/>
-        </w:rPr>
-        <w:t>xs</w:t>
-      </w:r>
-      <w:proofErr w:type="spellEnd"/>
-      <w:r>
-        <w:rPr>
-          <w:i/>
-          <w:iCs/>
-        </w:rPr>
-        <w:t xml:space="preserve">-* </w:t>
-      </w:r>
-      <w:r>
-        <w:t xml:space="preserve">to display content on extra small screens and that would trigger the display property to make these happen behind the scenes. Also there used to be classes </w:t>
-      </w:r>
-      <w:proofErr w:type="gramStart"/>
-      <w:r>
-        <w:t xml:space="preserve">like </w:t>
-      </w:r>
-      <w:r>
-        <w:rPr>
-          <w:i/>
-          <w:iCs/>
-        </w:rPr>
-        <w:t>.hidden</w:t>
-      </w:r>
-      <w:proofErr w:type="gramEnd"/>
-      <w:r>
-        <w:rPr>
-          <w:i/>
-          <w:iCs/>
-        </w:rPr>
-        <w:t>-</w:t>
-      </w:r>
-      <w:proofErr w:type="spellStart"/>
-      <w:r>
-        <w:rPr>
-          <w:i/>
-          <w:iCs/>
-        </w:rPr>
-        <w:t>sm</w:t>
-      </w:r>
-      <w:proofErr w:type="spellEnd"/>
-      <w:r>
-        <w:rPr>
-          <w:i/>
-          <w:iCs/>
-        </w:rPr>
-        <w:t xml:space="preserve"> </w:t>
-      </w:r>
-      <w:r>
-        <w:t xml:space="preserve">or </w:t>
-      </w:r>
-      <w:r>
-        <w:rPr>
-          <w:i/>
-          <w:iCs/>
-        </w:rPr>
-        <w:t xml:space="preserve">.hidden-md </w:t>
-      </w:r>
-      <w:r>
-        <w:t xml:space="preserve">to hide contents from users in small, medium or other screen sizes. Those are all gone in the new Bootstrap 4 edition. </w:t>
-      </w:r>
-    </w:p>
-    <w:p>
-      <w:r>
-        <w:t>Instead, there is a new utility called ‘d’ for display and we can do more than hidden and visible utilities</w:t>
-      </w:r>
-      <w:r>
-        <w:t>. So, we can always start by following the format as below:</w:t>
-      </w:r>
-    </w:p>
-    <w:p>
-      <w:pPr>
-        <w:rPr>
-          <w:i/>
-          <w:iCs/>
-        </w:rPr>
-      </w:pPr>
-      <w:proofErr w:type="gramStart"/>
-      <w:r>
-        <w:rPr>
-          <w:i/>
-          <w:iCs/>
-        </w:rPr>
-        <w:t>.d</w:t>
-      </w:r>
-      <w:proofErr w:type="gramEnd"/>
-      <w:r>
-        <w:rPr>
-          <w:i/>
-          <w:iCs/>
-        </w:rPr>
-        <w:t xml:space="preserve">-{value} for </w:t>
-      </w:r>
-      <w:proofErr w:type="spellStart"/>
-      <w:r>
-        <w:rPr>
-          <w:i/>
-          <w:iCs/>
-        </w:rPr>
-        <w:t>xs</w:t>
-      </w:r>
-      <w:proofErr w:type="spellEnd"/>
-    </w:p>
-    <w:p>
-      <w:pPr>
-        <w:rPr>
-          <w:i/>
-          <w:iCs/>
-        </w:rPr>
-      </w:pPr>
-      <w:bookmarkStart w:id="0" w:name="_Hlk20737674"/>
-      <w:proofErr w:type="gramStart"/>
-      <w:r>
-        <w:rPr>
-          <w:i/>
-          <w:iCs/>
-        </w:rPr>
-        <w:t>.d</w:t>
-      </w:r>
-      <w:proofErr w:type="gramEnd"/>
-      <w:r>
-        <w:rPr>
-          <w:i/>
-          <w:iCs/>
-        </w:rPr>
-        <w:t xml:space="preserve">-{breakpoint}-{value} for </w:t>
-      </w:r>
-      <w:proofErr w:type="spellStart"/>
-      <w:r>
-        <w:rPr>
-          <w:i/>
-          <w:iCs/>
-        </w:rPr>
-        <w:t>sm</w:t>
-      </w:r>
-      <w:proofErr w:type="spellEnd"/>
-      <w:r>
-        <w:rPr>
-          <w:i/>
-          <w:iCs/>
-        </w:rPr>
-        <w:t>, md, lg, and xl</w:t>
-      </w:r>
-    </w:p>
-    <w:bookmarkEnd w:id="0"/>
-    <w:p>
-      <w:r>
-        <w:t>The notations we can have at the place of values are as follows</w:t>
-      </w:r>
-    </w:p>
-    <w:p>
-      <w:pPr>
-        <w:rPr>
-          <w:i/>
-          <w:iCs/>
-        </w:rPr>
-      </w:pPr>
-      <w:r>
-        <w:t xml:space="preserve"> </w:t>
-      </w:r>
-      <w:r>
         <w:rPr>
           <w:i/>
           <w:iCs/>
@@ -256,7 +157,6 @@
           <w:iCs/>
         </w:rPr>
       </w:pPr>
-      <w:proofErr w:type="gramStart"/>
       <w:r>
         <w:rPr>
           <w:i/>
@@ -264,7 +164,6 @@
         </w:rPr>
         <w:t>inline-block</w:t>
       </w:r>
-      <w:proofErr w:type="gramEnd"/>
     </w:p>
     <w:p>
       <w:pPr>
@@ -348,7 +247,6 @@
           <w:iCs/>
         </w:rPr>
       </w:pPr>
-      <w:proofErr w:type="gramStart"/>
       <w:r>
         <w:rPr>
           <w:i/>
@@ -356,7 +254,6 @@
         </w:rPr>
         <w:t>inline-flex</w:t>
       </w:r>
-      <w:proofErr w:type="gramEnd"/>
     </w:p>
     <w:p>
       <w:pPr>
@@ -560,27 +457,19 @@
       <w:r>
         <w:t xml:space="preserve">But if we want, we can say that this h1 is now inline by using the class </w:t>
       </w:r>
-      <w:proofErr w:type="gramStart"/>
-      <w:r>
-        <w:rPr>
-          <w:i/>
-          <w:iCs/>
-        </w:rPr>
-        <w:t>d-inline</w:t>
-      </w:r>
-      <w:proofErr w:type="gramEnd"/>
-      <w:r>
-        <w:rPr>
-          <w:i/>
-          <w:iCs/>
-        </w:rPr>
-        <w:t xml:space="preserve">. </w:t>
-      </w:r>
-      <w:proofErr w:type="gramStart"/>
+      <w:r>
+        <w:rPr>
+          <w:i/>
+          <w:iCs/>
+        </w:rPr>
+        <w:t xml:space="preserve">d-inline. </w:t>
+      </w:r>
       <w:r>
         <w:t>So</w:t>
       </w:r>
-      <w:proofErr w:type="gramEnd"/>
+      <w:r>
+        <w:t>,</w:t>
+      </w:r>
       <w:r>
         <w:t xml:space="preserve"> we write our code as follows. </w:t>
       </w:r>
@@ -631,21 +520,7 @@
           <w:iCs/>
         </w:rPr>
         <w:tab/>
-        <w:t>&lt;h1 class= “border border-danger</w:t>
-      </w:r>
-      <w:r>
-        <w:rPr>
-          <w:i/>
-          <w:iCs/>
-        </w:rPr>
-        <w:t xml:space="preserve"> d-inline</w:t>
-      </w:r>
-      <w:r>
-        <w:rPr>
-          <w:i/>
-          <w:iCs/>
-        </w:rPr>
-        <w:t>”&gt;HELLO&lt;/h1&gt;</w:t>
+        <w:t>&lt;h1 class= “border border-danger d-inline”&gt;HELLO&lt;/h1&gt;</w:t>
       </w:r>
     </w:p>
     <w:p>
@@ -765,11 +640,9 @@
       </w:pPr>
     </w:p>
     <w:p>
-      <w:proofErr w:type="gramStart"/>
-      <w:r>
-        <w:t>So</w:t>
-      </w:r>
-      <w:proofErr w:type="gramEnd"/>
+      <w:r>
+        <w:t>So,</w:t>
+      </w:r>
       <w:r>
         <w:t xml:space="preserve"> there we go, its now an inline level element. </w:t>
       </w:r>
@@ -969,37 +842,12 @@
           <w:iCs/>
         </w:rPr>
       </w:pPr>
-      <w:proofErr w:type="gramStart"/>
-      <w:r>
-        <w:rPr>
-          <w:i/>
-          <w:iCs/>
-        </w:rPr>
-        <w:t>.d</w:t>
-      </w:r>
-      <w:proofErr w:type="gramEnd"/>
-      <w:r>
-        <w:rPr>
-          <w:i/>
-          <w:iCs/>
-        </w:rPr>
-        <w:t xml:space="preserve">-{breakpoint}-{value} for </w:t>
-      </w:r>
-      <w:proofErr w:type="spellStart"/>
-      <w:r>
-        <w:rPr>
-          <w:i/>
-          <w:iCs/>
-        </w:rPr>
-        <w:t>sm</w:t>
-      </w:r>
-      <w:proofErr w:type="spellEnd"/>
-      <w:r>
-        <w:rPr>
-          <w:i/>
-          <w:iCs/>
-        </w:rPr>
-        <w:t>, md, lg, and xl</w:t>
+      <w:r>
+        <w:rPr>
+          <w:i/>
+          <w:iCs/>
+        </w:rPr>
+        <w:t>.d-{breakpoint}-{value} for sm, md, lg, and xl</w:t>
       </w:r>
     </w:p>
     <w:p>
@@ -1480,27 +1328,7 @@
           <w:i/>
           <w:iCs/>
         </w:rPr>
-        <w:t>d-</w:t>
-      </w:r>
-      <w:proofErr w:type="gramStart"/>
-      <w:r>
-        <w:rPr>
-          <w:b/>
-          <w:bCs/>
-          <w:i/>
-          <w:iCs/>
-        </w:rPr>
-        <w:t>none</w:t>
-      </w:r>
-      <w:proofErr w:type="gramEnd"/>
-      <w:r>
-        <w:rPr>
-          <w:b/>
-          <w:bCs/>
-          <w:i/>
-          <w:iCs/>
-        </w:rPr>
-        <w:t xml:space="preserve"> d-lg-block d-xl-none</w:t>
+        <w:t>d-none d-lg-block d-xl-none</w:t>
       </w:r>
       <w:r>
         <w:rPr>
@@ -1561,8 +1389,17 @@
           <w:i/>
           <w:iCs/>
         </w:rPr>
-        <w:t>For screens extra small, small, medium and extra large</w:t>
-      </w:r>
+        <w:t>For screens extra small, small</w:t>
+      </w:r>
+      <w:r>
+        <w:rPr>
+          <w:i/>
+          <w:iCs/>
+        </w:rPr>
+        <w:t xml:space="preserve"> and medium</w:t>
+      </w:r>
+      <w:bookmarkStart w:id="5" w:name="_GoBack"/>
+      <w:bookmarkEnd w:id="5"/>
     </w:p>
     <w:p>
       <w:pPr>
@@ -1717,10 +1554,7 @@
         </w:rPr>
       </w:pPr>
     </w:p>
-    <w:p>
-      <w:bookmarkStart w:id="5" w:name="_GoBack"/>
-      <w:bookmarkEnd w:id="5"/>
-    </w:p>
+    <w:p/>
     <w:p>
       <w:pPr>
         <w:rPr>
@@ -1896,6 +1730,7 @@
     <w:lsdException w:name="HTML Sample" w:semiHidden="1" w:unhideWhenUsed="1"/>
     <w:lsdException w:name="HTML Typewriter" w:semiHidden="1" w:unhideWhenUsed="1"/>
     <w:lsdException w:name="HTML Variable" w:semiHidden="1" w:unhideWhenUsed="1"/>
+    <w:lsdException w:name="Normal Table" w:semiHidden="1" w:unhideWhenUsed="1"/>
     <w:lsdException w:name="annotation subject" w:semiHidden="1" w:unhideWhenUsed="1"/>
     <w:lsdException w:name="No List" w:semiHidden="1" w:unhideWhenUsed="1"/>
     <w:lsdException w:name="Outline List 1" w:semiHidden="1" w:unhideWhenUsed="1"/>
@@ -1941,9 +1776,11 @@
     <w:lsdException w:name="Table Subtle 1" w:semiHidden="1" w:unhideWhenUsed="1"/>
     <w:lsdException w:name="Table Subtle 2" w:semiHidden="1" w:unhideWhenUsed="1"/>
     <w:lsdException w:name="Table Web 1" w:semiHidden="1" w:unhideWhenUsed="1"/>
+    <w:lsdException w:name="Table Web 2" w:semiHidden="1" w:unhideWhenUsed="1"/>
     <w:lsdException w:name="Table Web 3" w:semiHidden="1" w:unhideWhenUsed="1"/>
     <w:lsdException w:name="Balloon Text" w:semiHidden="1" w:unhideWhenUsed="1"/>
     <w:lsdException w:name="Table Grid" w:uiPriority="39"/>
+    <w:lsdException w:name="Table Theme" w:semiHidden="1" w:unhideWhenUsed="1"/>
     <w:lsdException w:name="Placeholder Text" w:semiHidden="1"/>
     <w:lsdException w:name="No Spacing" w:uiPriority="1" w:qFormat="1"/>
     <w:lsdException w:name="Light Shading" w:uiPriority="60"/>

--- a/Bootstrap-4 Display Utility.docx
+++ b/Bootstrap-4 Display Utility.docx
@@ -4,7 +4,15 @@
   <w:body>
     <w:p>
       <w:r>
-        <w:t xml:space="preserve">In Bootstrap 3 there used to be classes called </w:t>
+        <w:t>In Bootstrap 3</w:t>
+      </w:r>
+      <w:r>
+        <w:t>,</w:t>
+      </w:r>
+      <w:bookmarkStart w:id="0" w:name="_GoBack"/>
+      <w:bookmarkEnd w:id="0"/>
+      <w:r>
+        <w:t xml:space="preserve"> there used to be classes called </w:t>
       </w:r>
       <w:r>
         <w:rPr>
@@ -39,24 +47,48 @@
         <w:t xml:space="preserve"> different screen sizes. </w:t>
       </w:r>
       <w:r>
-        <w:t xml:space="preserve">We can declare class like </w:t>
-      </w:r>
-      <w:r>
-        <w:rPr>
-          <w:i/>
-          <w:iCs/>
-        </w:rPr>
-        <w:t xml:space="preserve">.visible-xs-* </w:t>
-      </w:r>
-      <w:r>
-        <w:t xml:space="preserve">to display content on extra small screens and that would trigger the display property to make these happen behind the scenes. Also there used to be classes like </w:t>
-      </w:r>
-      <w:r>
-        <w:rPr>
-          <w:i/>
-          <w:iCs/>
-        </w:rPr>
-        <w:t xml:space="preserve">.hidden-sm </w:t>
+        <w:t xml:space="preserve">We can declare class </w:t>
+      </w:r>
+      <w:proofErr w:type="gramStart"/>
+      <w:r>
+        <w:t xml:space="preserve">like </w:t>
+      </w:r>
+      <w:r>
+        <w:rPr>
+          <w:i/>
+          <w:iCs/>
+        </w:rPr>
+        <w:t>.visible</w:t>
+      </w:r>
+      <w:proofErr w:type="gramEnd"/>
+      <w:r>
+        <w:rPr>
+          <w:i/>
+          <w:iCs/>
+        </w:rPr>
+        <w:t xml:space="preserve">-xs-* </w:t>
+      </w:r>
+      <w:r>
+        <w:t xml:space="preserve">to display content on extra small screens and that would trigger the display property to make these happen behind the scenes. Also there used to be classes </w:t>
+      </w:r>
+      <w:proofErr w:type="gramStart"/>
+      <w:r>
+        <w:t xml:space="preserve">like </w:t>
+      </w:r>
+      <w:r>
+        <w:rPr>
+          <w:i/>
+          <w:iCs/>
+        </w:rPr>
+        <w:t>.hidden</w:t>
+      </w:r>
+      <w:proofErr w:type="gramEnd"/>
+      <w:r>
+        <w:rPr>
+          <w:i/>
+          <w:iCs/>
+        </w:rPr>
+        <w:t xml:space="preserve">-sm </w:t>
       </w:r>
       <w:r>
         <w:t xml:space="preserve">or </w:t>
@@ -87,31 +119,49 @@
           <w:iCs/>
         </w:rPr>
       </w:pPr>
-      <w:r>
-        <w:rPr>
-          <w:i/>
-          <w:iCs/>
-        </w:rPr>
-        <w:t>.d-{value} for xs</w:t>
-      </w:r>
-    </w:p>
-    <w:p>
-      <w:pPr>
-        <w:rPr>
-          <w:i/>
-          <w:iCs/>
-        </w:rPr>
-      </w:pPr>
-      <w:bookmarkStart w:id="0" w:name="_Hlk20737674"/>
-      <w:r>
-        <w:rPr>
-          <w:i/>
-          <w:iCs/>
-        </w:rPr>
-        <w:t>.d-{breakpoint}-{value} for sm, md, lg, and xl</w:t>
-      </w:r>
-    </w:p>
-    <w:bookmarkEnd w:id="0"/>
+      <w:proofErr w:type="gramStart"/>
+      <w:r>
+        <w:rPr>
+          <w:i/>
+          <w:iCs/>
+        </w:rPr>
+        <w:t>.d</w:t>
+      </w:r>
+      <w:proofErr w:type="gramEnd"/>
+      <w:r>
+        <w:rPr>
+          <w:i/>
+          <w:iCs/>
+        </w:rPr>
+        <w:t>-{value} for xs</w:t>
+      </w:r>
+    </w:p>
+    <w:p>
+      <w:pPr>
+        <w:rPr>
+          <w:i/>
+          <w:iCs/>
+        </w:rPr>
+      </w:pPr>
+      <w:bookmarkStart w:id="1" w:name="_Hlk20737674"/>
+      <w:proofErr w:type="gramStart"/>
+      <w:r>
+        <w:rPr>
+          <w:i/>
+          <w:iCs/>
+        </w:rPr>
+        <w:t>.d</w:t>
+      </w:r>
+      <w:proofErr w:type="gramEnd"/>
+      <w:r>
+        <w:rPr>
+          <w:i/>
+          <w:iCs/>
+        </w:rPr>
+        <w:t>-{breakpoint}-{value} for sm, md, lg, and xl</w:t>
+      </w:r>
+    </w:p>
+    <w:bookmarkEnd w:id="1"/>
     <w:p>
       <w:r>
         <w:t>The notations we can have at the place of values are as follows</w:t>
@@ -157,6 +207,7 @@
           <w:iCs/>
         </w:rPr>
       </w:pPr>
+      <w:proofErr w:type="gramStart"/>
       <w:r>
         <w:rPr>
           <w:i/>
@@ -164,6 +215,7 @@
         </w:rPr>
         <w:t>inline-block</w:t>
       </w:r>
+      <w:proofErr w:type="gramEnd"/>
     </w:p>
     <w:p>
       <w:pPr>
@@ -247,6 +299,7 @@
           <w:iCs/>
         </w:rPr>
       </w:pPr>
+      <w:proofErr w:type="gramStart"/>
       <w:r>
         <w:rPr>
           <w:i/>
@@ -254,6 +307,7 @@
         </w:rPr>
         <w:t>inline-flex</w:t>
       </w:r>
+      <w:proofErr w:type="gramEnd"/>
     </w:p>
     <w:p>
       <w:pPr>
@@ -276,7 +330,7 @@
           <w:iCs/>
         </w:rPr>
       </w:pPr>
-      <w:bookmarkStart w:id="1" w:name="_Hlk20735769"/>
+      <w:bookmarkStart w:id="2" w:name="_Hlk20735769"/>
       <w:r>
         <w:rPr>
           <w:i/>
@@ -353,7 +407,7 @@
         <w:t>&lt;/div&gt;</w:t>
       </w:r>
     </w:p>
-    <w:bookmarkEnd w:id="1"/>
+    <w:bookmarkEnd w:id="2"/>
     <w:p>
       <w:pPr>
         <w:rPr>
@@ -457,12 +511,21 @@
       <w:r>
         <w:t xml:space="preserve">But if we want, we can say that this h1 is now inline by using the class </w:t>
       </w:r>
-      <w:r>
-        <w:rPr>
-          <w:i/>
-          <w:iCs/>
-        </w:rPr>
-        <w:t xml:space="preserve">d-inline. </w:t>
+      <w:proofErr w:type="gramStart"/>
+      <w:r>
+        <w:rPr>
+          <w:i/>
+          <w:iCs/>
+        </w:rPr>
+        <w:t>d-inline</w:t>
+      </w:r>
+      <w:proofErr w:type="gramEnd"/>
+      <w:r>
+        <w:rPr>
+          <w:i/>
+          <w:iCs/>
+        </w:rPr>
+        <w:t xml:space="preserve">. </w:t>
       </w:r>
       <w:r>
         <w:t>So</w:t>
@@ -482,7 +545,7 @@
           <w:iCs/>
         </w:rPr>
       </w:pPr>
-      <w:bookmarkStart w:id="2" w:name="_Hlk20737422"/>
+      <w:bookmarkStart w:id="3" w:name="_Hlk20737422"/>
       <w:r>
         <w:rPr>
           <w:i/>
@@ -561,7 +624,7 @@
         <w:t>Output:</w:t>
       </w:r>
     </w:p>
-    <w:bookmarkEnd w:id="2"/>
+    <w:bookmarkEnd w:id="3"/>
     <w:p>
       <w:pPr>
         <w:rPr>
@@ -661,7 +724,7 @@
           <w:iCs/>
         </w:rPr>
       </w:pPr>
-      <w:bookmarkStart w:id="3" w:name="_Hlk20737764"/>
+      <w:bookmarkStart w:id="4" w:name="_Hlk20737764"/>
       <w:r>
         <w:rPr>
           <w:i/>
@@ -733,7 +796,7 @@
         </w:rPr>
         <w:t>&lt;/div&gt;</w:t>
       </w:r>
-      <w:bookmarkEnd w:id="3"/>
+      <w:bookmarkEnd w:id="4"/>
     </w:p>
     <w:p>
       <w:pPr>
@@ -842,12 +905,21 @@
           <w:iCs/>
         </w:rPr>
       </w:pPr>
-      <w:r>
-        <w:rPr>
-          <w:i/>
-          <w:iCs/>
-        </w:rPr>
-        <w:t>.d-{breakpoint}-{value} for sm, md, lg, and xl</w:t>
+      <w:proofErr w:type="gramStart"/>
+      <w:r>
+        <w:rPr>
+          <w:i/>
+          <w:iCs/>
+        </w:rPr>
+        <w:t>.d</w:t>
+      </w:r>
+      <w:proofErr w:type="gramEnd"/>
+      <w:r>
+        <w:rPr>
+          <w:i/>
+          <w:iCs/>
+        </w:rPr>
+        <w:t>-{breakpoint}-{value} for sm, md, lg, and xl</w:t>
       </w:r>
     </w:p>
     <w:p>
@@ -863,7 +935,7 @@
           <w:iCs/>
         </w:rPr>
       </w:pPr>
-      <w:bookmarkStart w:id="4" w:name="_Hlk20738252"/>
+      <w:bookmarkStart w:id="5" w:name="_Hlk20738252"/>
       <w:r>
         <w:rPr>
           <w:i/>
@@ -967,7 +1039,7 @@
         <w:t>&lt;/div&gt;</w:t>
       </w:r>
     </w:p>
-    <w:bookmarkEnd w:id="4"/>
+    <w:bookmarkEnd w:id="5"/>
     <w:p>
       <w:pPr>
         <w:rPr>
@@ -1328,7 +1400,27 @@
           <w:i/>
           <w:iCs/>
         </w:rPr>
-        <w:t>d-none d-lg-block d-xl-none</w:t>
+        <w:t>d-</w:t>
+      </w:r>
+      <w:proofErr w:type="gramStart"/>
+      <w:r>
+        <w:rPr>
+          <w:b/>
+          <w:bCs/>
+          <w:i/>
+          <w:iCs/>
+        </w:rPr>
+        <w:t>none</w:t>
+      </w:r>
+      <w:proofErr w:type="gramEnd"/>
+      <w:r>
+        <w:rPr>
+          <w:b/>
+          <w:bCs/>
+          <w:i/>
+          <w:iCs/>
+        </w:rPr>
+        <w:t xml:space="preserve"> d-lg-block d-xl-none</w:t>
       </w:r>
       <w:r>
         <w:rPr>
@@ -1398,8 +1490,6 @@
         </w:rPr>
         <w:t xml:space="preserve"> and medium</w:t>
       </w:r>
-      <w:bookmarkStart w:id="5" w:name="_GoBack"/>
-      <w:bookmarkEnd w:id="5"/>
     </w:p>
     <w:p>
       <w:pPr>
@@ -1624,7 +1714,7 @@
       </w:pPr>
     </w:pPrDefault>
   </w:docDefaults>
-  <w:latentStyles w:defLockedState="0" w:defUIPriority="99" w:defSemiHidden="0" w:defUnhideWhenUsed="0" w:defQFormat="0" w:count="377">
+  <w:latentStyles w:defLockedState="0" w:defUIPriority="99" w:defSemiHidden="0" w:defUnhideWhenUsed="0" w:defQFormat="0" w:count="376">
     <w:lsdException w:name="Normal" w:uiPriority="0" w:qFormat="1"/>
     <w:lsdException w:name="heading 1" w:uiPriority="9" w:qFormat="1"/>
     <w:lsdException w:name="heading 2" w:semiHidden="1" w:uiPriority="9" w:unhideWhenUsed="1" w:qFormat="1"/>
@@ -2001,7 +2091,6 @@
     <w:lsdException w:name="Hashtag" w:semiHidden="1" w:unhideWhenUsed="1"/>
     <w:lsdException w:name="Unresolved Mention" w:semiHidden="1" w:unhideWhenUsed="1"/>
     <w:lsdException w:name="Smart Link" w:semiHidden="1" w:unhideWhenUsed="1"/>
-    <w:lsdException w:name="Smart Link Error" w:semiHidden="1" w:unhideWhenUsed="1"/>
   </w:latentStyles>
   <w:style w:type="paragraph" w:default="1" w:styleId="Normal">
     <w:name w:val="Normal"/>
